--- a/src/images/Week-14-Coding-Assignment.docx
+++ b/src/images/Week-14-Coding-Assignment.docx
@@ -22,6 +22,12 @@
           <w:b/>
         </w:rPr>
       </w:pPr>
+      <w:r>
+        <w:rPr>
+          <w:b/>
+        </w:rPr>
+        <w:t>https://github.com/jeffhennen/movieapp</w:t>
+      </w:r>
     </w:p>
     <w:p>
       <w:pPr>
@@ -34,6 +40,19 @@
           <w:b/>
         </w:rPr>
         <w:t>URL to Your Coding Assignment Video:</w:t>
+      </w:r>
+    </w:p>
+    <w:p>
+      <w:pPr>
+        <w:rPr>
+          <w:b/>
+        </w:rPr>
+      </w:pPr>
+      <w:r>
+        <w:rPr>
+          <w:b/>
+        </w:rPr>
+        <w:t>https://youtu.be/QRfj-l3_jNI</w:t>
       </w:r>
       <w:r>
         <w:rPr>
@@ -492,7 +511,13 @@
         <w:rPr>
           <w:color w:val="000000"/>
         </w:rPr>
-        <w:t xml:space="preserve"> A text review a user can leave on a movie.</w:t>
+        <w:t xml:space="preserve"> A tex</w:t>
+      </w:r>
+      <w:r>
+        <w:rPr>
+          <w:color w:val="000000"/>
+        </w:rPr>
+        <w:t>t review a user can leave on a movie.</w:t>
       </w:r>
     </w:p>
     <w:p>
@@ -533,7 +558,13 @@
         <w:rPr>
           <w:color w:val="000000"/>
         </w:rPr>
-        <w:t xml:space="preserve"> a form at the bottom of a Movie component that allows users to leave reviews. When submitted, the review should be added to the movie. All this data can be stored in an array, no networking or database needed for this assignment.</w:t>
+        <w:t xml:space="preserve"> a form at the bottom of a Movie component that allows users to leave reviews. When submitted, the review should be added to the movie. All this data can be stored in an array, no networking or database need</w:t>
+      </w:r>
+      <w:r>
+        <w:rPr>
+          <w:color w:val="000000"/>
+        </w:rPr>
+        <w:t>ed for this assignment.</w:t>
       </w:r>
     </w:p>
     <w:p>
